--- a/[prd-03,31501311]项目章程.docx
+++ b/[prd-03,31501311]项目章程.docx
@@ -3485,9 +3485,6 @@
     <w:p>
       <w:pPr>
         <w:pStyle w:val="2"/>
-        <w:rPr>
-          <w:rFonts w:hint="eastAsia"/>
-        </w:rPr>
       </w:pPr>
       <w:bookmarkStart w:id="4" w:name="_Toc497036142"/>
       <w:r>
@@ -3519,7 +3516,6 @@
     <w:p>
       <w:pPr>
         <w:rPr>
-          <w:rFonts w:hint="eastAsia"/>
           <w:b/>
         </w:rPr>
       </w:pPr>
@@ -3534,9 +3530,6 @@
     <w:p>
       <w:pPr>
         <w:pStyle w:val="2"/>
-        <w:rPr>
-          <w:rFonts w:hint="eastAsia"/>
-        </w:rPr>
       </w:pPr>
       <w:bookmarkStart w:id="5" w:name="_Toc497036143"/>
       <w:r>
@@ -3966,7 +3959,6 @@
       <w:tblGrid>
         <w:gridCol w:w="2146"/>
         <w:gridCol w:w="2145"/>
-        <w:gridCol w:w="2145"/>
         <w:gridCol w:w="2086"/>
       </w:tblGrid>
       <w:tr>
@@ -3986,26 +3978,6 @@
                 <w:rFonts w:hint="eastAsia"/>
                 <w:b/>
               </w:rPr>
-              <w:t>项目阶段</w:t>
-            </w:r>
-          </w:p>
-        </w:tc>
-        <w:tc>
-          <w:tcPr>
-            <w:tcW w:w="2145" w:type="dxa"/>
-          </w:tcPr>
-          <w:p>
-            <w:pPr>
-              <w:jc w:val="center"/>
-              <w:rPr>
-                <w:b/>
-              </w:rPr>
-            </w:pPr>
-            <w:r>
-              <w:rPr>
-                <w:rFonts w:hint="eastAsia"/>
-                <w:b/>
-              </w:rPr>
               <w:t>里程碑</w:t>
             </w:r>
           </w:p>
@@ -4067,15 +4039,9 @@
                 <w:rFonts w:hint="eastAsia"/>
                 <w:b/>
               </w:rPr>
-              <w:t>可行性分析报告</w:t>
-            </w:r>
-          </w:p>
-        </w:tc>
-        <w:tc>
-          <w:tcPr>
-            <w:tcW w:w="2145" w:type="dxa"/>
-          </w:tcPr>
-          <w:p/>
+              <w:t>项目章程文档</w:t>
+            </w:r>
+          </w:p>
         </w:tc>
         <w:tc>
           <w:tcPr>
@@ -4106,15 +4072,9 @@
                 <w:rFonts w:hint="eastAsia"/>
                 <w:b/>
               </w:rPr>
-              <w:t>项目章程</w:t>
-            </w:r>
-          </w:p>
-        </w:tc>
-        <w:tc>
-          <w:tcPr>
-            <w:tcW w:w="2145" w:type="dxa"/>
-          </w:tcPr>
-          <w:p/>
+              <w:t>总体项目计划</w:t>
+            </w:r>
+          </w:p>
         </w:tc>
         <w:tc>
           <w:tcPr>
@@ -4145,15 +4105,16 @@
                 <w:rFonts w:hint="eastAsia"/>
                 <w:b/>
               </w:rPr>
-              <w:t>项目总体计划</w:t>
-            </w:r>
-          </w:p>
-        </w:tc>
-        <w:tc>
-          <w:tcPr>
-            <w:tcW w:w="2145" w:type="dxa"/>
-          </w:tcPr>
-          <w:p/>
+              <w:t>WBS</w:t>
+            </w:r>
+            <w:r>
+              <w:rPr>
+                <w:rFonts w:hint="eastAsia"/>
+                <w:b/>
+              </w:rPr>
+              <w:t>图</w:t>
+            </w:r>
+          </w:p>
         </w:tc>
         <w:tc>
           <w:tcPr>
@@ -4184,15 +4145,16 @@
                 <w:rFonts w:hint="eastAsia"/>
                 <w:b/>
               </w:rPr>
-              <w:t>软件需求工程计划</w:t>
-            </w:r>
-          </w:p>
-        </w:tc>
-        <w:tc>
-          <w:tcPr>
-            <w:tcW w:w="2145" w:type="dxa"/>
-          </w:tcPr>
-          <w:p/>
+              <w:t>OBS</w:t>
+            </w:r>
+            <w:r>
+              <w:rPr>
+                <w:rFonts w:hint="eastAsia"/>
+                <w:b/>
+              </w:rPr>
+              <w:t>图</w:t>
+            </w:r>
+          </w:p>
         </w:tc>
         <w:tc>
           <w:tcPr>
@@ -4223,15 +4185,16 @@
                 <w:rFonts w:hint="eastAsia"/>
                 <w:b/>
               </w:rPr>
-              <w:t>需求获取</w:t>
-            </w:r>
-          </w:p>
-        </w:tc>
-        <w:tc>
-          <w:tcPr>
-            <w:tcW w:w="2145" w:type="dxa"/>
-          </w:tcPr>
-          <w:p/>
+              <w:t>Gant</w:t>
+            </w:r>
+            <w:r>
+              <w:rPr>
+                <w:rFonts w:hint="eastAsia"/>
+                <w:b/>
+              </w:rPr>
+              <w:t>图</w:t>
+            </w:r>
+          </w:p>
         </w:tc>
         <w:tc>
           <w:tcPr>
@@ -4262,15 +4225,9 @@
                 <w:rFonts w:hint="eastAsia"/>
                 <w:b/>
               </w:rPr>
-              <w:t>需求分析</w:t>
-            </w:r>
-          </w:p>
-        </w:tc>
-        <w:tc>
-          <w:tcPr>
-            <w:tcW w:w="2145" w:type="dxa"/>
-          </w:tcPr>
-          <w:p/>
+              <w:t>需求开发计划</w:t>
+            </w:r>
+          </w:p>
         </w:tc>
         <w:tc>
           <w:tcPr>
@@ -4301,15 +4258,9 @@
                 <w:rFonts w:hint="eastAsia"/>
                 <w:b/>
               </w:rPr>
-              <w:t>编写规格说明</w:t>
-            </w:r>
-          </w:p>
-        </w:tc>
-        <w:tc>
-          <w:tcPr>
-            <w:tcW w:w="2145" w:type="dxa"/>
-          </w:tcPr>
-          <w:p/>
+              <w:t>需求变更控制文档</w:t>
+            </w:r>
+          </w:p>
         </w:tc>
         <w:tc>
           <w:tcPr>
@@ -4340,15 +4291,9 @@
                 <w:rFonts w:hint="eastAsia"/>
                 <w:b/>
               </w:rPr>
-              <w:t>需求验证</w:t>
-            </w:r>
-          </w:p>
-        </w:tc>
-        <w:tc>
-          <w:tcPr>
-            <w:tcW w:w="2145" w:type="dxa"/>
-          </w:tcPr>
-          <w:p/>
+              <w:t>需求规格说明书</w:t>
+            </w:r>
+          </w:p>
         </w:tc>
         <w:tc>
           <w:tcPr>
@@ -4379,7 +4324,7 @@
                 <w:rFonts w:hint="eastAsia"/>
                 <w:b/>
               </w:rPr>
-              <w:t>项目总结</w:t>
+              <w:t>系统设计计划</w:t>
             </w:r>
           </w:p>
         </w:tc>
@@ -4388,6 +4333,274 @@
             <w:tcW w:w="2145" w:type="dxa"/>
           </w:tcPr>
           <w:p/>
+        </w:tc>
+        <w:tc>
+          <w:tcPr>
+            <w:tcW w:w="2086" w:type="dxa"/>
+          </w:tcPr>
+          <w:p/>
+        </w:tc>
+      </w:tr>
+      <w:tr>
+        <w:tc>
+          <w:tcPr>
+            <w:tcW w:w="2146" w:type="dxa"/>
+          </w:tcPr>
+          <w:p>
+            <w:pPr>
+              <w:rPr>
+                <w:rFonts w:hint="eastAsia"/>
+                <w:b/>
+              </w:rPr>
+            </w:pPr>
+            <w:r>
+              <w:rPr>
+                <w:rFonts w:hint="eastAsia"/>
+                <w:b/>
+              </w:rPr>
+              <w:t>概要设计说明</w:t>
+            </w:r>
+          </w:p>
+        </w:tc>
+        <w:tc>
+          <w:tcPr>
+            <w:tcW w:w="2145" w:type="dxa"/>
+          </w:tcPr>
+          <w:p/>
+        </w:tc>
+        <w:tc>
+          <w:tcPr>
+            <w:tcW w:w="2086" w:type="dxa"/>
+          </w:tcPr>
+          <w:p/>
+        </w:tc>
+      </w:tr>
+      <w:tr>
+        <w:tc>
+          <w:tcPr>
+            <w:tcW w:w="2146" w:type="dxa"/>
+          </w:tcPr>
+          <w:p>
+            <w:pPr>
+              <w:rPr>
+                <w:rFonts w:hint="eastAsia"/>
+                <w:b/>
+              </w:rPr>
+            </w:pPr>
+            <w:r>
+              <w:rPr>
+                <w:rFonts w:hint="eastAsia"/>
+                <w:b/>
+              </w:rPr>
+              <w:t>质量保证计划</w:t>
+            </w:r>
+          </w:p>
+        </w:tc>
+        <w:tc>
+          <w:tcPr>
+            <w:tcW w:w="2145" w:type="dxa"/>
+          </w:tcPr>
+          <w:p/>
+        </w:tc>
+        <w:tc>
+          <w:tcPr>
+            <w:tcW w:w="2086" w:type="dxa"/>
+          </w:tcPr>
+          <w:p/>
+        </w:tc>
+      </w:tr>
+      <w:tr>
+        <w:tc>
+          <w:tcPr>
+            <w:tcW w:w="2146" w:type="dxa"/>
+          </w:tcPr>
+          <w:p>
+            <w:pPr>
+              <w:rPr>
+                <w:rFonts w:hint="eastAsia"/>
+                <w:b/>
+              </w:rPr>
+            </w:pPr>
+            <w:r>
+              <w:rPr>
+                <w:rFonts w:hint="eastAsia"/>
+                <w:b/>
+              </w:rPr>
+              <w:t>编码与实现计划</w:t>
+            </w:r>
+          </w:p>
+        </w:tc>
+        <w:tc>
+          <w:tcPr>
+            <w:tcW w:w="2145" w:type="dxa"/>
+          </w:tcPr>
+          <w:p/>
+        </w:tc>
+        <w:tc>
+          <w:tcPr>
+            <w:tcW w:w="2086" w:type="dxa"/>
+          </w:tcPr>
+          <w:p/>
+        </w:tc>
+      </w:tr>
+      <w:tr>
+        <w:tc>
+          <w:tcPr>
+            <w:tcW w:w="2146" w:type="dxa"/>
+          </w:tcPr>
+          <w:p>
+            <w:pPr>
+              <w:rPr>
+                <w:rFonts w:hint="eastAsia"/>
+                <w:b/>
+              </w:rPr>
+            </w:pPr>
+            <w:r>
+              <w:rPr>
+                <w:rFonts w:hint="eastAsia"/>
+                <w:b/>
+              </w:rPr>
+              <w:t>测试计划</w:t>
+            </w:r>
+          </w:p>
+        </w:tc>
+        <w:tc>
+          <w:tcPr>
+            <w:tcW w:w="2145" w:type="dxa"/>
+          </w:tcPr>
+          <w:p/>
+        </w:tc>
+        <w:tc>
+          <w:tcPr>
+            <w:tcW w:w="2086" w:type="dxa"/>
+          </w:tcPr>
+          <w:p/>
+        </w:tc>
+      </w:tr>
+      <w:tr>
+        <w:tc>
+          <w:tcPr>
+            <w:tcW w:w="2146" w:type="dxa"/>
+          </w:tcPr>
+          <w:p>
+            <w:pPr>
+              <w:rPr>
+                <w:rFonts w:hint="eastAsia"/>
+                <w:b/>
+              </w:rPr>
+            </w:pPr>
+            <w:r>
+              <w:rPr>
+                <w:rFonts w:hint="eastAsia"/>
+                <w:b/>
+              </w:rPr>
+              <w:t>工程部署计划</w:t>
+            </w:r>
+          </w:p>
+        </w:tc>
+        <w:tc>
+          <w:tcPr>
+            <w:tcW w:w="2145" w:type="dxa"/>
+          </w:tcPr>
+          <w:p/>
+        </w:tc>
+        <w:tc>
+          <w:tcPr>
+            <w:tcW w:w="2086" w:type="dxa"/>
+          </w:tcPr>
+          <w:p/>
+        </w:tc>
+      </w:tr>
+      <w:tr>
+        <w:tc>
+          <w:tcPr>
+            <w:tcW w:w="2146" w:type="dxa"/>
+          </w:tcPr>
+          <w:p>
+            <w:pPr>
+              <w:rPr>
+                <w:rFonts w:hint="eastAsia"/>
+                <w:b/>
+              </w:rPr>
+            </w:pPr>
+            <w:r>
+              <w:rPr>
+                <w:rFonts w:hint="eastAsia"/>
+                <w:b/>
+              </w:rPr>
+              <w:t>培训计划</w:t>
+            </w:r>
+          </w:p>
+        </w:tc>
+        <w:tc>
+          <w:tcPr>
+            <w:tcW w:w="2145" w:type="dxa"/>
+          </w:tcPr>
+          <w:p/>
+        </w:tc>
+        <w:tc>
+          <w:tcPr>
+            <w:tcW w:w="2086" w:type="dxa"/>
+          </w:tcPr>
+          <w:p/>
+        </w:tc>
+      </w:tr>
+      <w:tr>
+        <w:tc>
+          <w:tcPr>
+            <w:tcW w:w="2146" w:type="dxa"/>
+          </w:tcPr>
+          <w:p>
+            <w:pPr>
+              <w:rPr>
+                <w:rFonts w:hint="eastAsia"/>
+                <w:b/>
+              </w:rPr>
+            </w:pPr>
+            <w:r>
+              <w:rPr>
+                <w:rFonts w:hint="eastAsia"/>
+                <w:b/>
+              </w:rPr>
+              <w:t>系统维护计划</w:t>
+            </w:r>
+          </w:p>
+        </w:tc>
+        <w:tc>
+          <w:tcPr>
+            <w:tcW w:w="2145" w:type="dxa"/>
+          </w:tcPr>
+          <w:p/>
+        </w:tc>
+        <w:tc>
+          <w:tcPr>
+            <w:tcW w:w="2086" w:type="dxa"/>
+          </w:tcPr>
+          <w:p/>
+        </w:tc>
+      </w:tr>
+      <w:tr>
+        <w:tc>
+          <w:tcPr>
+            <w:tcW w:w="2146" w:type="dxa"/>
+          </w:tcPr>
+          <w:p>
+            <w:pPr>
+              <w:rPr>
+                <w:rFonts w:hint="eastAsia"/>
+                <w:b/>
+              </w:rPr>
+            </w:pPr>
+            <w:r>
+              <w:rPr>
+                <w:rFonts w:hint="eastAsia"/>
+                <w:b/>
+              </w:rPr>
+              <w:t>项目总结报告</w:t>
+            </w:r>
+            <w:bookmarkStart w:id="11" w:name="_GoBack"/>
+            <w:bookmarkEnd w:id="11"/>
+          </w:p>
         </w:tc>
         <w:tc>
           <w:tcPr>
@@ -4403,12 +4616,19 @@
         </w:tc>
       </w:tr>
     </w:tbl>
+    <w:p>
+      <w:pPr>
+        <w:rPr>
+          <w:rFonts w:hint="eastAsia"/>
+        </w:rPr>
+      </w:pPr>
+    </w:p>
     <w:p/>
     <w:p>
       <w:pPr>
         <w:pStyle w:val="2"/>
       </w:pPr>
-      <w:bookmarkStart w:id="11" w:name="_Toc497036149"/>
+      <w:bookmarkStart w:id="12" w:name="_Toc497036149"/>
       <w:r>
         <w:rPr>
           <w:rFonts w:hint="eastAsia"/>
@@ -4427,7 +4647,7 @@
         </w:rPr>
         <w:t>假设和约束</w:t>
       </w:r>
-      <w:bookmarkEnd w:id="11"/>
+      <w:bookmarkEnd w:id="12"/>
       <w:r>
         <w:rPr>
           <w:rFonts w:hint="eastAsia"/>
@@ -4501,7 +4721,6 @@
     <w:p>
       <w:pPr>
         <w:rPr>
-          <w:rFonts w:hint="eastAsia"/>
           <w:b/>
         </w:rPr>
       </w:pPr>
@@ -4530,11 +4749,8 @@
     <w:p>
       <w:pPr>
         <w:pStyle w:val="2"/>
-        <w:rPr>
-          <w:rFonts w:hint="eastAsia"/>
-        </w:rPr>
       </w:pPr>
-      <w:bookmarkStart w:id="12" w:name="_Toc497036150"/>
+      <w:bookmarkStart w:id="13" w:name="_Toc497036150"/>
       <w:r>
         <w:rPr>
           <w:rFonts w:hint="eastAsia"/>
@@ -4547,12 +4763,11 @@
         </w:rPr>
         <w:t>项目交付物</w:t>
       </w:r>
-      <w:bookmarkEnd w:id="12"/>
+      <w:bookmarkEnd w:id="13"/>
     </w:p>
     <w:p>
       <w:pPr>
         <w:rPr>
-          <w:rFonts w:hint="eastAsia"/>
           <w:b/>
         </w:rPr>
       </w:pPr>
@@ -4596,7 +4811,7 @@
       <w:pPr>
         <w:pStyle w:val="1"/>
       </w:pPr>
-      <w:bookmarkStart w:id="13" w:name="_Toc497036151"/>
+      <w:bookmarkStart w:id="14" w:name="_Toc497036151"/>
       <w:r>
         <w:rPr>
           <w:rFonts w:hint="eastAsia"/>
@@ -4609,7 +4824,7 @@
         </w:rPr>
         <w:t>项目重要性</w:t>
       </w:r>
-      <w:bookmarkEnd w:id="13"/>
+      <w:bookmarkEnd w:id="14"/>
       <w:r>
         <w:rPr>
           <w:rFonts w:hint="eastAsia"/>
@@ -4629,7 +4844,15 @@
           <w:rFonts w:hint="eastAsia"/>
           <w:b/>
         </w:rPr>
-        <w:t>本项目章程文档是经过项目可行性分析之后，确定“软件工程系列课程教学辅助网站”项目是可行之后开始的</w:t>
+        <w:t>本项目章程文档是经过项目可行性分析之后，确定“软件工程系列课程教学辅助网站”</w:t>
+      </w:r>
+      <w:r>
+        <w:rPr>
+          <w:rFonts w:hint="eastAsia"/>
+          <w:b/>
+        </w:rPr>
+        <w:lastRenderedPageBreak/>
+        <w:t>项目是可行之后开始的</w:t>
       </w:r>
       <w:r>
         <w:rPr>
@@ -4743,15 +4966,7 @@
           <w:rFonts w:hint="eastAsia"/>
           <w:b/>
         </w:rPr>
-        <w:t>“软件工程系列课程辅助”网站基于网络的交互具有高度的空间灵活性和相对的时间灵活性。空间灵活性体现在以网络为媒体的交流与学习者、教师所处的地理位置无关，而相对灵活的时间取决于小组学习约定的时间范围。教师和学习者可以在不同的地方，在约定的时间或时间范围内参与讨论。而面对面的交流，讨论必定是发生在确定的时间、确定</w:t>
-      </w:r>
-      <w:r>
-        <w:rPr>
-          <w:rFonts w:hint="eastAsia"/>
-          <w:b/>
-        </w:rPr>
-        <w:lastRenderedPageBreak/>
-        <w:t>的地点。</w:t>
+        <w:t>“软件工程系列课程辅助”网站基于网络的交互具有高度的空间灵活性和相对的时间灵活性。空间灵活性体现在以网络为媒体的交流与学习者、教师所处的地理位置无关，而相对灵活的时间取决于小组学习约定的时间范围。教师和学习者可以在不同的地方，在约定的时间或时间范围内参与讨论。而面对面的交流，讨论必定是发生在确定的时间、确定的地点。</w:t>
       </w:r>
     </w:p>
     <w:p>
@@ -5287,7 +5502,7 @@
       <w:pPr>
         <w:pStyle w:val="1"/>
       </w:pPr>
-      <w:bookmarkStart w:id="14" w:name="_Toc497036152"/>
+      <w:bookmarkStart w:id="15" w:name="_Toc497036152"/>
       <w:r>
         <w:rPr>
           <w:rFonts w:hint="eastAsia"/>
@@ -5300,7 +5515,7 @@
         </w:rPr>
         <w:t>项目范围</w:t>
       </w:r>
-      <w:bookmarkEnd w:id="14"/>
+      <w:bookmarkEnd w:id="15"/>
     </w:p>
     <w:p>
       <w:pPr>
@@ -5356,7 +5571,7 @@
       <w:pPr>
         <w:pStyle w:val="1"/>
       </w:pPr>
-      <w:bookmarkStart w:id="15" w:name="_Toc497036153"/>
+      <w:bookmarkStart w:id="16" w:name="_Toc497036153"/>
       <w:r>
         <w:rPr>
           <w:rFonts w:hint="eastAsia"/>
@@ -5381,13 +5596,13 @@
         </w:rPr>
         <w:t>与责任</w:t>
       </w:r>
-      <w:bookmarkEnd w:id="15"/>
+      <w:bookmarkEnd w:id="16"/>
     </w:p>
     <w:p>
       <w:pPr>
         <w:pStyle w:val="2"/>
       </w:pPr>
-      <w:bookmarkStart w:id="16" w:name="_Toc497036154"/>
+      <w:bookmarkStart w:id="17" w:name="_Toc497036154"/>
       <w:r>
         <w:rPr>
           <w:rFonts w:hint="eastAsia"/>
@@ -5400,7 +5615,7 @@
         </w:rPr>
         <w:t>项目经理人选</w:t>
       </w:r>
-      <w:bookmarkEnd w:id="16"/>
+      <w:bookmarkEnd w:id="17"/>
     </w:p>
     <w:tbl>
       <w:tblPr>
@@ -5584,11 +5799,12 @@
       <w:pPr>
         <w:pStyle w:val="2"/>
       </w:pPr>
-      <w:bookmarkStart w:id="17" w:name="_Toc497036155"/>
-      <w:r>
-        <w:rPr>
-          <w:rFonts w:hint="eastAsia"/>
-        </w:rPr>
+      <w:bookmarkStart w:id="18" w:name="_Toc497036155"/>
+      <w:r>
+        <w:rPr>
+          <w:rFonts w:hint="eastAsia"/>
+        </w:rPr>
+        <w:lastRenderedPageBreak/>
         <w:t>5.2</w:t>
       </w:r>
       <w:r>
@@ -5597,7 +5813,7 @@
         </w:rPr>
         <w:t>项目经理责任</w:t>
       </w:r>
-      <w:bookmarkEnd w:id="17"/>
+      <w:bookmarkEnd w:id="18"/>
     </w:p>
     <w:p>
       <w:pPr>
@@ -5750,15 +5966,7 @@
           <w:rFonts w:hint="eastAsia"/>
           <w:b/>
         </w:rPr>
-        <w:t>开发过程中的需求变更，项目经理需要跟客户了解需求，在无法判断新的需求对项目的</w:t>
-      </w:r>
-      <w:r>
-        <w:rPr>
-          <w:rFonts w:hint="eastAsia"/>
-          <w:b/>
-        </w:rPr>
-        <w:lastRenderedPageBreak/>
-        <w:t>整理影响程度的情况下，需同项目组成员商量，最后决定是否接收客户的需求，然后再跟客户协商。确定要变更需求的情况下，需产生需求变更文档，更改开发计划，通知</w:t>
+        <w:t>开发过程中的需求变更，项目经理需要跟客户了解需求，在无法判断新的需求对项目的整理影响程度的情况下，需同项目组成员商量，最后决定是否接收客户的需求，然后再跟客户协商。确定要变更需求的情况下，需产生需求变更文档，更改开发计划，通知</w:t>
       </w:r>
       <w:r>
         <w:rPr>
@@ -5893,7 +6101,7 @@
       <w:pPr>
         <w:pStyle w:val="2"/>
       </w:pPr>
-      <w:bookmarkStart w:id="18" w:name="_Toc497036156"/>
+      <w:bookmarkStart w:id="19" w:name="_Toc497036156"/>
       <w:r>
         <w:rPr>
           <w:rFonts w:hint="eastAsia"/>
@@ -5906,7 +6114,7 @@
         </w:rPr>
         <w:t>其他人员</w:t>
       </w:r>
-      <w:bookmarkEnd w:id="18"/>
+      <w:bookmarkEnd w:id="19"/>
     </w:p>
     <w:tbl>
       <w:tblPr>
@@ -6055,7 +6263,6 @@
                 <w:b/>
               </w:rPr>
             </w:pPr>
-            <w:proofErr w:type="gramStart"/>
             <w:r>
               <w:rPr>
                 <w:rFonts w:hint="eastAsia"/>
@@ -6063,7 +6270,6 @@
               </w:rPr>
               <w:t>姜哲翔</w:t>
             </w:r>
-            <w:proofErr w:type="gramEnd"/>
           </w:p>
         </w:tc>
         <w:tc>
@@ -6245,7 +6451,6 @@
                 <w:b/>
               </w:rPr>
             </w:pPr>
-            <w:proofErr w:type="gramStart"/>
             <w:r>
               <w:rPr>
                 <w:rFonts w:hint="eastAsia"/>
@@ -6253,7 +6458,6 @@
               </w:rPr>
               <w:t>饶铃根</w:t>
             </w:r>
-            <w:proofErr w:type="gramEnd"/>
           </w:p>
         </w:tc>
         <w:tc>
@@ -6409,7 +6613,7 @@
       <w:pPr>
         <w:pStyle w:val="1"/>
       </w:pPr>
-      <w:bookmarkStart w:id="19" w:name="_Toc497036157"/>
+      <w:bookmarkStart w:id="20" w:name="_Toc497036157"/>
       <w:r>
         <w:rPr>
           <w:rFonts w:hint="eastAsia"/>
@@ -6422,7 +6626,7 @@
         </w:rPr>
         <w:t>主要项目干系人</w:t>
       </w:r>
-      <w:bookmarkEnd w:id="19"/>
+      <w:bookmarkEnd w:id="20"/>
       <w:r>
         <w:rPr>
           <w:rFonts w:hint="eastAsia"/>
@@ -6434,7 +6638,7 @@
       <w:pPr>
         <w:pStyle w:val="2"/>
       </w:pPr>
-      <w:bookmarkStart w:id="20" w:name="_Toc497036158"/>
+      <w:bookmarkStart w:id="21" w:name="_Toc497036158"/>
       <w:r>
         <w:rPr>
           <w:rFonts w:hint="eastAsia"/>
@@ -6447,7 +6651,7 @@
         </w:rPr>
         <w:t>内部干系人</w:t>
       </w:r>
-      <w:bookmarkEnd w:id="20"/>
+      <w:bookmarkEnd w:id="21"/>
     </w:p>
     <w:tbl>
       <w:tblPr>
@@ -6618,7 +6822,6 @@
                 <w:b/>
               </w:rPr>
             </w:pPr>
-            <w:proofErr w:type="gramStart"/>
             <w:r>
               <w:rPr>
                 <w:rFonts w:hint="eastAsia"/>
@@ -6626,7 +6829,6 @@
               </w:rPr>
               <w:t>姜哲翔</w:t>
             </w:r>
-            <w:proofErr w:type="gramEnd"/>
           </w:p>
         </w:tc>
         <w:tc>
@@ -6720,7 +6922,6 @@
                 <w:b/>
               </w:rPr>
             </w:pPr>
-            <w:proofErr w:type="gramStart"/>
             <w:r>
               <w:rPr>
                 <w:rFonts w:hint="eastAsia"/>
@@ -6728,7 +6929,6 @@
               </w:rPr>
               <w:t>饶铃根</w:t>
             </w:r>
-            <w:proofErr w:type="gramEnd"/>
           </w:p>
         </w:tc>
         <w:tc>
@@ -6800,11 +7000,12 @@
       <w:pPr>
         <w:pStyle w:val="2"/>
       </w:pPr>
-      <w:bookmarkStart w:id="21" w:name="_Toc497036159"/>
-      <w:r>
-        <w:rPr>
-          <w:rFonts w:hint="eastAsia"/>
-        </w:rPr>
+      <w:bookmarkStart w:id="22" w:name="_Toc497036159"/>
+      <w:r>
+        <w:rPr>
+          <w:rFonts w:hint="eastAsia"/>
+        </w:rPr>
+        <w:lastRenderedPageBreak/>
         <w:t>6.2</w:t>
       </w:r>
       <w:r>
@@ -6813,7 +7014,7 @@
         </w:rPr>
         <w:t>外部干系人</w:t>
       </w:r>
-      <w:bookmarkEnd w:id="21"/>
+      <w:bookmarkEnd w:id="22"/>
       <w:r>
         <w:rPr>
           <w:rFonts w:hint="eastAsia"/>
@@ -7025,12 +7226,11 @@
       <w:pPr>
         <w:pStyle w:val="1"/>
       </w:pPr>
-      <w:bookmarkStart w:id="22" w:name="_Toc497036160"/>
-      <w:r>
-        <w:rPr>
-          <w:rFonts w:hint="eastAsia"/>
-        </w:rPr>
-        <w:lastRenderedPageBreak/>
+      <w:bookmarkStart w:id="23" w:name="_Toc497036160"/>
+      <w:r>
+        <w:rPr>
+          <w:rFonts w:hint="eastAsia"/>
+        </w:rPr>
         <w:t>7.</w:t>
       </w:r>
       <w:r>
@@ -7039,7 +7239,7 @@
         </w:rPr>
         <w:t>项目预算</w:t>
       </w:r>
-      <w:bookmarkEnd w:id="22"/>
+      <w:bookmarkEnd w:id="23"/>
       <w:r>
         <w:rPr>
           <w:rFonts w:hint="eastAsia"/>
@@ -7072,7 +7272,7 @@
       <w:pPr>
         <w:pStyle w:val="1"/>
       </w:pPr>
-      <w:bookmarkStart w:id="23" w:name="_Toc497036161"/>
+      <w:bookmarkStart w:id="24" w:name="_Toc497036161"/>
       <w:r>
         <w:rPr>
           <w:rFonts w:hint="eastAsia"/>
@@ -7085,13 +7285,13 @@
         </w:rPr>
         <w:t>验收标准</w:t>
       </w:r>
-      <w:bookmarkEnd w:id="23"/>
+      <w:bookmarkEnd w:id="24"/>
     </w:p>
     <w:p>
       <w:pPr>
         <w:pStyle w:val="2"/>
       </w:pPr>
-      <w:bookmarkStart w:id="24" w:name="_Toc497036162"/>
+      <w:bookmarkStart w:id="25" w:name="_Toc497036162"/>
       <w:r>
         <w:rPr>
           <w:rFonts w:hint="eastAsia"/>
@@ -7104,7 +7304,7 @@
         </w:rPr>
         <w:t>验收方式</w:t>
       </w:r>
-      <w:bookmarkEnd w:id="24"/>
+      <w:bookmarkEnd w:id="25"/>
     </w:p>
     <w:p>
       <w:pPr>
@@ -7156,7 +7356,7 @@
       <w:pPr>
         <w:pStyle w:val="2"/>
       </w:pPr>
-      <w:bookmarkStart w:id="25" w:name="_Toc497036163"/>
+      <w:bookmarkStart w:id="26" w:name="_Toc497036163"/>
       <w:r>
         <w:rPr>
           <w:rFonts w:hint="eastAsia"/>
@@ -7175,7 +7375,7 @@
         </w:rPr>
         <w:t>内容</w:t>
       </w:r>
-      <w:bookmarkEnd w:id="25"/>
+      <w:bookmarkEnd w:id="26"/>
     </w:p>
     <w:tbl>
       <w:tblPr>
@@ -7477,7 +7677,7 @@
       <w:pPr>
         <w:pStyle w:val="1"/>
       </w:pPr>
-      <w:bookmarkStart w:id="26" w:name="_Toc497036164"/>
+      <w:bookmarkStart w:id="27" w:name="_Toc497036164"/>
       <w:r>
         <w:rPr>
           <w:rFonts w:hint="eastAsia"/>
@@ -7496,13 +7696,13 @@
         </w:rPr>
         <w:t>项目风险管理</w:t>
       </w:r>
-      <w:bookmarkEnd w:id="26"/>
+      <w:bookmarkEnd w:id="27"/>
     </w:p>
     <w:p>
       <w:pPr>
         <w:pStyle w:val="2"/>
       </w:pPr>
-      <w:bookmarkStart w:id="27" w:name="_Toc497036165"/>
+      <w:bookmarkStart w:id="28" w:name="_Toc497036165"/>
       <w:r>
         <w:rPr>
           <w:rFonts w:hint="eastAsia"/>
@@ -7515,7 +7715,7 @@
         </w:rPr>
         <w:t>实施周期延期的风险</w:t>
       </w:r>
-      <w:bookmarkEnd w:id="27"/>
+      <w:bookmarkEnd w:id="28"/>
     </w:p>
     <w:p>
       <w:pPr>
@@ -7584,11 +7784,12 @@
       <w:pPr>
         <w:pStyle w:val="2"/>
       </w:pPr>
-      <w:bookmarkStart w:id="28" w:name="_Toc497036166"/>
-      <w:r>
-        <w:rPr>
-          <w:rFonts w:hint="eastAsia"/>
-        </w:rPr>
+      <w:bookmarkStart w:id="29" w:name="_Toc497036166"/>
+      <w:r>
+        <w:rPr>
+          <w:rFonts w:hint="eastAsia"/>
+        </w:rPr>
+        <w:lastRenderedPageBreak/>
         <w:t>10.2</w:t>
       </w:r>
       <w:r>
@@ -7597,7 +7798,7 @@
         </w:rPr>
         <w:t>实施范围的风险</w:t>
       </w:r>
-      <w:bookmarkEnd w:id="28"/>
+      <w:bookmarkEnd w:id="29"/>
     </w:p>
     <w:p>
       <w:pPr>
@@ -7605,7 +7806,6 @@
           <w:b/>
         </w:rPr>
       </w:pPr>
-      <w:bookmarkStart w:id="29" w:name="_GoBack"/>
       <w:r>
         <w:rPr>
           <w:rFonts w:hint="eastAsia"/>
@@ -7742,12 +7942,10 @@
         <w:pStyle w:val="1"/>
       </w:pPr>
       <w:bookmarkStart w:id="30" w:name="_Toc497036167"/>
-      <w:bookmarkEnd w:id="29"/>
-      <w:r>
-        <w:rPr>
-          <w:rFonts w:hint="eastAsia"/>
-        </w:rPr>
-        <w:lastRenderedPageBreak/>
+      <w:r>
+        <w:rPr>
+          <w:rFonts w:hint="eastAsia"/>
+        </w:rPr>
         <w:t>11.</w:t>
       </w:r>
       <w:r>
@@ -7952,7 +8150,6 @@
                 <w:b/>
               </w:rPr>
             </w:pPr>
-            <w:proofErr w:type="gramStart"/>
             <w:r>
               <w:rPr>
                 <w:rFonts w:hint="eastAsia"/>
@@ -7960,7 +8157,6 @@
               </w:rPr>
               <w:t>姜哲翔</w:t>
             </w:r>
-            <w:proofErr w:type="gramEnd"/>
           </w:p>
         </w:tc>
         <w:tc>
@@ -8158,7 +8354,6 @@
                 <w:b/>
               </w:rPr>
             </w:pPr>
-            <w:proofErr w:type="gramStart"/>
             <w:r>
               <w:rPr>
                 <w:rFonts w:hint="eastAsia"/>
@@ -8166,7 +8361,6 @@
               </w:rPr>
               <w:t>饶铃根</w:t>
             </w:r>
-            <w:proofErr w:type="gramEnd"/>
           </w:p>
         </w:tc>
         <w:tc>
@@ -8417,7 +8611,6 @@
                 <w:b/>
               </w:rPr>
             </w:pPr>
-            <w:proofErr w:type="gramStart"/>
             <w:r>
               <w:rPr>
                 <w:rFonts w:hint="eastAsia"/>
@@ -8425,7 +8618,6 @@
               </w:rPr>
               <w:t>姜哲翔</w:t>
             </w:r>
-            <w:proofErr w:type="gramEnd"/>
           </w:p>
         </w:tc>
         <w:tc>
@@ -8606,7 +8798,6 @@
                 <w:b/>
               </w:rPr>
             </w:pPr>
-            <w:proofErr w:type="gramStart"/>
             <w:r>
               <w:rPr>
                 <w:rFonts w:hint="eastAsia"/>
@@ -8614,7 +8805,6 @@
               </w:rPr>
               <w:t>饶铃根</w:t>
             </w:r>
-            <w:proofErr w:type="gramEnd"/>
           </w:p>
         </w:tc>
         <w:tc>
@@ -8646,7 +8836,6 @@
             <w:pPr>
               <w:jc w:val="center"/>
               <w:rPr>
-                <w:rFonts w:hint="eastAsia"/>
                 <w:b/>
               </w:rPr>
             </w:pPr>
@@ -8667,7 +8856,6 @@
             <w:pPr>
               <w:jc w:val="center"/>
               <w:rPr>
-                <w:rFonts w:hint="eastAsia"/>
                 <w:b/>
               </w:rPr>
             </w:pPr>
@@ -8698,9 +8886,6 @@
     <w:p>
       <w:pPr>
         <w:pStyle w:val="1"/>
-        <w:rPr>
-          <w:rFonts w:hint="eastAsia"/>
-        </w:rPr>
       </w:pPr>
       <w:bookmarkStart w:id="32" w:name="_Toc497036169"/>
       <w:r>
@@ -8965,7 +9150,7 @@
         <w:b/>
         <w:noProof/>
       </w:rPr>
-      <w:t>8</w:t>
+      <w:t>4</w:t>
     </w:r>
     <w:r>
       <w:rPr>
@@ -9008,7 +9193,7 @@
         <w:b/>
         <w:noProof/>
       </w:rPr>
-      <w:t>8</w:t>
+      <w:t>9</w:t>
     </w:r>
     <w:r>
       <w:rPr>
@@ -10687,7 +10872,7 @@
 </file>
 
 <file path=customXml/itemProps2.xml><?xml version="1.0" encoding="utf-8"?>
-<ds:datastoreItem xmlns:ds="http://schemas.openxmlformats.org/officeDocument/2006/customXml" ds:itemID="{67B50DE8-A488-4423-88F6-8C2571A8A236}">
+<ds:datastoreItem xmlns:ds="http://schemas.openxmlformats.org/officeDocument/2006/customXml" ds:itemID="{C7DEFB4F-6C52-4A12-8DB9-1C3681D5375C}">
   <ds:schemaRefs>
     <ds:schemaRef ds:uri="http://schemas.openxmlformats.org/officeDocument/2006/bibliography"/>
   </ds:schemaRefs>
